--- a/Deep Learing for Images with Pytorch/Bounding boxes.docx
+++ b/Deep Learing for Images with Pytorch/Bounding boxes.docx
@@ -305,6 +305,7 @@
       <w:r>
         <w:rPr>
           <w:rFonts w:ascii="Arial" w:eastAsia="Times New Roman" w:hAnsi="Arial" w:cs="Arial"/>
+          <w:noProof/>
           <w:color w:val="05192D"/>
           <w:kern w:val="0"/>
           <w:sz w:val="24"/>
@@ -663,6 +664,7 @@
       <w:r>
         <w:rPr>
           <w:rFonts w:ascii="Arial" w:eastAsia="Times New Roman" w:hAnsi="Arial" w:cs="Arial"/>
+          <w:noProof/>
           <w:color w:val="05192D"/>
           <w:kern w:val="0"/>
           <w:sz w:val="24"/>
@@ -748,14 +750,107 @@
         </w:rPr>
       </w:pPr>
       <w:r>
+        <w:rPr>
+          <w:rFonts w:ascii="Arial" w:eastAsia="Times New Roman" w:hAnsi="Arial" w:cs="Arial"/>
+          <w:color w:val="05192D"/>
+          <w:kern w:val="0"/>
+          <w:sz w:val="24"/>
+          <w:szCs w:val="24"/>
+          <w14:ligatures w14:val="none"/>
+        </w:rPr>
+        <w:t xml:space="preserve">Let's see how to draw bounding boxes on top of images! We will use the draw bounding boxes function from </w:t>
+      </w:r>
+      <w:proofErr w:type="spellStart"/>
+      <w:r>
+        <w:rPr>
+          <w:rFonts w:ascii="Arial" w:eastAsia="Times New Roman" w:hAnsi="Arial" w:cs="Arial"/>
+          <w:color w:val="05192D"/>
+          <w:kern w:val="0"/>
+          <w:sz w:val="24"/>
+          <w:szCs w:val="24"/>
+          <w14:ligatures w14:val="none"/>
+        </w:rPr>
+        <w:t>torchvision</w:t>
+      </w:r>
+      <w:proofErr w:type="spellEnd"/>
+      <w:r>
+        <w:rPr>
+          <w:rFonts w:ascii="Arial" w:eastAsia="Times New Roman" w:hAnsi="Arial" w:cs="Arial"/>
+          <w:color w:val="05192D"/>
+          <w:kern w:val="0"/>
+          <w:sz w:val="24"/>
+          <w:szCs w:val="24"/>
+          <w14:ligatures w14:val="none"/>
+        </w:rPr>
+        <w:t xml:space="preserve">-dot-utils. Assume we know the coordinates, perhaps as predicted by the object recognition model. We collect them into a tensor using the torch-dot-tensor method. Next, we pass the image tensor and the box coordinates to draw bounding boxes, setting line width to three and color to red. To display the box, we convert the tensor to an image using the </w:t>
+      </w:r>
+      <w:proofErr w:type="spellStart"/>
+      <w:r>
+        <w:rPr>
+          <w:rFonts w:ascii="Arial" w:eastAsia="Times New Roman" w:hAnsi="Arial" w:cs="Arial"/>
+          <w:color w:val="05192D"/>
+          <w:kern w:val="0"/>
+          <w:sz w:val="24"/>
+          <w:szCs w:val="24"/>
+          <w14:ligatures w14:val="none"/>
+        </w:rPr>
+        <w:t>ToPILImage</w:t>
+      </w:r>
+      <w:proofErr w:type="spellEnd"/>
+      <w:r>
+        <w:rPr>
+          <w:rFonts w:ascii="Arial" w:eastAsia="Times New Roman" w:hAnsi="Arial" w:cs="Arial"/>
+          <w:color w:val="05192D"/>
+          <w:kern w:val="0"/>
+          <w:sz w:val="24"/>
+          <w:szCs w:val="24"/>
+          <w14:ligatures w14:val="none"/>
+        </w:rPr>
+        <w:t xml:space="preserve"> transform and call </w:t>
+      </w:r>
+      <w:proofErr w:type="spellStart"/>
+      <w:r>
+        <w:rPr>
+          <w:rFonts w:ascii="Arial" w:eastAsia="Times New Roman" w:hAnsi="Arial" w:cs="Arial"/>
+          <w:color w:val="05192D"/>
+          <w:kern w:val="0"/>
+          <w:sz w:val="24"/>
+          <w:szCs w:val="24"/>
+          <w14:ligatures w14:val="none"/>
+        </w:rPr>
+        <w:t>imshow</w:t>
+      </w:r>
+      <w:proofErr w:type="spellEnd"/>
+      <w:r>
+        <w:rPr>
+          <w:rFonts w:ascii="Arial" w:eastAsia="Times New Roman" w:hAnsi="Arial" w:cs="Arial"/>
+          <w:color w:val="05192D"/>
+          <w:kern w:val="0"/>
+          <w:sz w:val="24"/>
+          <w:szCs w:val="24"/>
+          <w14:ligatures w14:val="none"/>
+        </w:rPr>
+        <w:t xml:space="preserve"> from matplotlib. We have a ground truth bounding box around the cat!</w:t>
+      </w:r>
+    </w:p>
+    <w:p>
+      <w:pPr>
+        <w:rPr>
+          <w:noProof/>
+        </w:rPr>
+      </w:pPr>
+      <w:r>
+        <w:rPr>
+          <w:noProof/>
+        </w:rPr>
         <w:drawing>
-          <wp:anchor distT="0" distB="0" distL="114300" distR="114300" simplePos="0" relativeHeight="251658240" behindDoc="0" locked="0" layoutInCell="1" allowOverlap="1" wp14:anchorId="23E423CC" wp14:editId="1A1A72D6">
+          <wp:anchor distT="0" distB="0" distL="114300" distR="114300" simplePos="0" relativeHeight="251659264" behindDoc="0" locked="0" layoutInCell="1" allowOverlap="1" wp14:anchorId="4BFAAE99" wp14:editId="6B08FE65">
             <wp:simplePos x="0" y="0"/>
             <wp:positionH relativeFrom="column">
-              <wp:posOffset>-191369</wp:posOffset>
+              <wp:posOffset>0</wp:posOffset>
             </wp:positionH>
             <wp:positionV relativeFrom="paragraph">
-              <wp:posOffset>622533</wp:posOffset>
+              <wp:posOffset>-635</wp:posOffset>
             </wp:positionV>
             <wp:extent cx="5514750" cy="3002476"/>
             <wp:effectExtent l="0" t="0" r="0" b="7620"/>
@@ -804,21 +899,738 @@
           </wp:anchor>
         </w:drawing>
       </w:r>
-      <w:r>
-        <w:rPr>
-          <w:rFonts w:ascii="Arial" w:eastAsia="Times New Roman" w:hAnsi="Arial" w:cs="Arial"/>
-          <w:color w:val="05192D"/>
-          <w:kern w:val="0"/>
-          <w:sz w:val="24"/>
-          <w:szCs w:val="24"/>
-          <w14:ligatures w14:val="none"/>
-        </w:rPr>
-        <w:t xml:space="preserve">Let's see how to draw bounding boxes on top of images! We will use the draw bounding boxes function from </w:t>
+    </w:p>
+    <w:p>
+      <w:pPr>
+        <w:rPr>
+          <w:noProof/>
+        </w:rPr>
+      </w:pPr>
+    </w:p>
+    <w:p>
+      <w:pPr>
+        <w:rPr>
+          <w:noProof/>
+        </w:rPr>
+      </w:pPr>
+    </w:p>
+    <w:p>
+      <w:pPr>
+        <w:rPr>
+          <w:noProof/>
+        </w:rPr>
+      </w:pPr>
+    </w:p>
+    <w:p>
+      <w:pPr>
+        <w:rPr>
+          <w:noProof/>
+        </w:rPr>
+      </w:pPr>
+    </w:p>
+    <w:p>
+      <w:pPr>
+        <w:rPr>
+          <w:noProof/>
+        </w:rPr>
+      </w:pPr>
+    </w:p>
+    <w:p>
+      <w:pPr>
+        <w:rPr>
+          <w:noProof/>
+        </w:rPr>
+      </w:pPr>
+    </w:p>
+    <w:p>
+      <w:pPr>
+        <w:rPr>
+          <w:noProof/>
+        </w:rPr>
+      </w:pPr>
+    </w:p>
+    <w:p>
+      <w:pPr>
+        <w:shd w:val="clear" w:color="auto" w:fill="F7F7FC"/>
+        <w:spacing w:after="0" w:line="240" w:lineRule="auto"/>
+        <w:outlineLvl w:val="1"/>
+        <w:rPr>
+          <w:rFonts w:ascii="Arial" w:eastAsia="Times New Roman" w:hAnsi="Arial" w:cs="Arial"/>
+          <w:b/>
+          <w:bCs/>
+          <w:color w:val="05192D"/>
+          <w:kern w:val="0"/>
+          <w:sz w:val="44"/>
+          <w:szCs w:val="44"/>
+          <w14:ligatures w14:val="none"/>
+        </w:rPr>
+      </w:pPr>
+      <w:r>
+        <w:rPr>
+          <w:rFonts w:ascii="Arial" w:eastAsia="Times New Roman" w:hAnsi="Arial" w:cs="Arial"/>
+          <w:b/>
+          <w:bCs/>
+          <w:color w:val="05192D"/>
+          <w:kern w:val="0"/>
+          <w:sz w:val="44"/>
+          <w:szCs w:val="44"/>
+          <w14:ligatures w14:val="none"/>
+        </w:rPr>
+        <w:lastRenderedPageBreak/>
+        <w:t>Evaluating object recognition models</w:t>
+      </w:r>
+    </w:p>
+    <w:p>
+      <w:pPr>
+        <w:spacing w:after="0" w:line="240" w:lineRule="auto"/>
+        <w:outlineLvl w:val="1"/>
+        <w:rPr>
+          <w:rFonts w:ascii="Arial" w:eastAsia="Times New Roman" w:hAnsi="Arial" w:cs="Arial"/>
+          <w:b/>
+          <w:bCs/>
+          <w:color w:val="05192D"/>
+          <w:kern w:val="0"/>
+          <w:sz w:val="24"/>
+          <w:szCs w:val="24"/>
+          <w14:ligatures w14:val="none"/>
+        </w:rPr>
+      </w:pPr>
+      <w:r>
+        <w:rPr>
+          <w:rFonts w:ascii="Arial" w:eastAsia="Times New Roman" w:hAnsi="Arial" w:cs="Arial"/>
+          <w:b/>
+          <w:bCs/>
+          <w:color w:val="05192D"/>
+          <w:kern w:val="0"/>
+          <w:sz w:val="24"/>
+          <w:szCs w:val="24"/>
+          <w14:ligatures w14:val="none"/>
+        </w:rPr>
+        <w:t>Classification and localization</w:t>
+      </w:r>
+    </w:p>
+    <w:p>
+      <w:pPr>
+        <w:spacing w:after="120" w:line="240" w:lineRule="auto"/>
+        <w:rPr>
+          <w:rFonts w:ascii="Arial" w:eastAsia="Times New Roman" w:hAnsi="Arial" w:cs="Arial"/>
+          <w:color w:val="05192D"/>
+          <w:kern w:val="0"/>
+          <w:sz w:val="24"/>
+          <w:szCs w:val="24"/>
+          <w14:ligatures w14:val="none"/>
+        </w:rPr>
+      </w:pPr>
+      <w:r>
+        <w:rPr>
+          <w:rFonts w:ascii="Arial" w:eastAsia="Times New Roman" w:hAnsi="Arial" w:cs="Arial"/>
+          <w:color w:val="05192D"/>
+          <w:kern w:val="0"/>
+          <w:sz w:val="24"/>
+          <w:szCs w:val="24"/>
+          <w14:ligatures w14:val="none"/>
+        </w:rPr>
+        <w:t xml:space="preserve">Object recognition requires predicting two things: the class and location of an object in an image. The classification task is </w:t>
+      </w:r>
+      <w:proofErr w:type="gramStart"/>
+      <w:r>
+        <w:rPr>
+          <w:rFonts w:ascii="Arial" w:eastAsia="Times New Roman" w:hAnsi="Arial" w:cs="Arial"/>
+          <w:color w:val="05192D"/>
+          <w:kern w:val="0"/>
+          <w:sz w:val="24"/>
+          <w:szCs w:val="24"/>
+          <w14:ligatures w14:val="none"/>
+        </w:rPr>
+        <w:t>similar to</w:t>
+      </w:r>
+      <w:proofErr w:type="gramEnd"/>
+      <w:r>
+        <w:rPr>
+          <w:rFonts w:ascii="Arial" w:eastAsia="Times New Roman" w:hAnsi="Arial" w:cs="Arial"/>
+          <w:color w:val="05192D"/>
+          <w:kern w:val="0"/>
+          <w:sz w:val="24"/>
+          <w:szCs w:val="24"/>
+          <w14:ligatures w14:val="none"/>
+        </w:rPr>
+        <w:t xml:space="preserve"> the standard image classification we learned earlier.</w:t>
+      </w:r>
+    </w:p>
+    <w:p>
+      <w:pPr>
+        <w:spacing w:after="120" w:line="240" w:lineRule="auto"/>
+        <w:rPr>
+          <w:rFonts w:ascii="Arial" w:eastAsia="Times New Roman" w:hAnsi="Arial" w:cs="Arial"/>
+          <w:color w:val="05192D"/>
+          <w:kern w:val="0"/>
+          <w:sz w:val="24"/>
+          <w:szCs w:val="24"/>
+          <w14:ligatures w14:val="none"/>
+        </w:rPr>
+      </w:pPr>
+      <w:r>
+        <w:rPr>
+          <w:rFonts w:ascii="Arial" w:eastAsia="Times New Roman" w:hAnsi="Arial" w:cs="Arial"/>
+          <w:color w:val="05192D"/>
+          <w:kern w:val="0"/>
+          <w:sz w:val="24"/>
+          <w:szCs w:val="24"/>
+          <w14:ligatures w14:val="none"/>
+        </w:rPr>
+        <w:t>Additionally, the model learns the bounding box coordinates to properly fit the target object. These coordinates are continuous values making this a regression task.</w:t>
+      </w:r>
+    </w:p>
+    <w:p>
+      <w:pPr>
+        <w:spacing w:after="120" w:line="240" w:lineRule="auto"/>
+        <w:rPr>
+          <w:rFonts w:ascii="Arial" w:eastAsia="Times New Roman" w:hAnsi="Arial" w:cs="Arial"/>
+          <w:color w:val="05192D"/>
+          <w:kern w:val="0"/>
+          <w:sz w:val="24"/>
+          <w:szCs w:val="24"/>
+          <w14:ligatures w14:val="none"/>
+        </w:rPr>
+      </w:pPr>
+      <w:r>
+        <w:rPr>
+          <w:rFonts w:ascii="Arial" w:eastAsia="Times New Roman" w:hAnsi="Arial" w:cs="Arial"/>
+          <w:color w:val="05192D"/>
+          <w:kern w:val="0"/>
+          <w:sz w:val="24"/>
+          <w:szCs w:val="24"/>
+          <w14:ligatures w14:val="none"/>
+        </w:rPr>
+        <w:drawing>
+          <wp:inline distT="0" distB="0" distL="0" distR="0" wp14:anchorId="15686AEB" wp14:editId="2F2BE298">
+            <wp:extent cx="4761781" cy="2741076"/>
+            <wp:effectExtent l="0" t="0" r="1270" b="2540"/>
+            <wp:docPr id="4" name="Picture 4"/>
+            <wp:cNvGraphicFramePr>
+              <a:graphicFrameLocks xmlns:a="http://schemas.openxmlformats.org/drawingml/2006/main" noChangeAspect="1"/>
+            </wp:cNvGraphicFramePr>
+            <a:graphic xmlns:a="http://schemas.openxmlformats.org/drawingml/2006/main">
+              <a:graphicData uri="http://schemas.openxmlformats.org/drawingml/2006/picture">
+                <pic:pic xmlns:pic="http://schemas.openxmlformats.org/drawingml/2006/picture">
+                  <pic:nvPicPr>
+                    <pic:cNvPr id="1" name=""/>
+                    <pic:cNvPicPr/>
+                  </pic:nvPicPr>
+                  <pic:blipFill>
+                    <a:blip r:embed="rId7"/>
+                    <a:stretch>
+                      <a:fillRect/>
+                    </a:stretch>
+                  </pic:blipFill>
+                  <pic:spPr>
+                    <a:xfrm>
+                      <a:off x="0" y="0"/>
+                      <a:ext cx="4772571" cy="2747287"/>
+                    </a:xfrm>
+                    <a:prstGeom prst="rect">
+                      <a:avLst/>
+                    </a:prstGeom>
+                  </pic:spPr>
+                </pic:pic>
+              </a:graphicData>
+            </a:graphic>
+          </wp:inline>
+        </w:drawing>
+      </w:r>
+    </w:p>
+    <w:p>
+      <w:pPr>
+        <w:spacing w:after="0" w:line="240" w:lineRule="auto"/>
+        <w:outlineLvl w:val="1"/>
+        <w:rPr>
+          <w:rFonts w:ascii="Arial" w:eastAsia="Times New Roman" w:hAnsi="Arial" w:cs="Arial"/>
+          <w:b/>
+          <w:bCs/>
+          <w:color w:val="05192D"/>
+          <w:kern w:val="0"/>
+          <w:sz w:val="24"/>
+          <w:szCs w:val="24"/>
+          <w14:ligatures w14:val="none"/>
+        </w:rPr>
+      </w:pPr>
+      <w:r>
+        <w:rPr>
+          <w:rFonts w:ascii="Arial" w:eastAsia="Times New Roman" w:hAnsi="Arial" w:cs="Arial"/>
+          <w:b/>
+          <w:bCs/>
+          <w:color w:val="05192D"/>
+          <w:kern w:val="0"/>
+          <w:sz w:val="24"/>
+          <w:szCs w:val="24"/>
+          <w14:ligatures w14:val="none"/>
+        </w:rPr>
+        <w:t>Intersection over union (</w:t>
       </w:r>
       <w:proofErr w:type="spellStart"/>
       <w:r>
         <w:rPr>
           <w:rFonts w:ascii="Arial" w:eastAsia="Times New Roman" w:hAnsi="Arial" w:cs="Arial"/>
+          <w:b/>
+          <w:bCs/>
+          <w:color w:val="05192D"/>
+          <w:kern w:val="0"/>
+          <w:sz w:val="24"/>
+          <w:szCs w:val="24"/>
+          <w14:ligatures w14:val="none"/>
+        </w:rPr>
+        <w:t>IoU</w:t>
+      </w:r>
+      <w:proofErr w:type="spellEnd"/>
+      <w:r>
+        <w:rPr>
+          <w:rFonts w:ascii="Arial" w:eastAsia="Times New Roman" w:hAnsi="Arial" w:cs="Arial"/>
+          <w:b/>
+          <w:bCs/>
+          <w:color w:val="05192D"/>
+          <w:kern w:val="0"/>
+          <w:sz w:val="24"/>
+          <w:szCs w:val="24"/>
+          <w14:ligatures w14:val="none"/>
+        </w:rPr>
+        <w:t>)</w:t>
+      </w:r>
+    </w:p>
+    <w:p>
+      <w:pPr>
+        <w:spacing w:after="120" w:line="240" w:lineRule="auto"/>
+        <w:rPr>
+          <w:rFonts w:ascii="Arial" w:eastAsia="Times New Roman" w:hAnsi="Arial" w:cs="Arial"/>
+          <w:color w:val="05192D"/>
+          <w:kern w:val="0"/>
+          <w:sz w:val="24"/>
+          <w:szCs w:val="24"/>
+          <w14:ligatures w14:val="none"/>
+        </w:rPr>
+      </w:pPr>
+      <w:r>
+        <w:rPr>
+          <w:rFonts w:ascii="Arial" w:eastAsia="Times New Roman" w:hAnsi="Arial" w:cs="Arial"/>
+          <w:color w:val="05192D"/>
+          <w:kern w:val="0"/>
+          <w:sz w:val="24"/>
+          <w:szCs w:val="24"/>
+          <w14:ligatures w14:val="none"/>
+        </w:rPr>
+        <w:drawing>
+          <wp:anchor distT="0" distB="0" distL="114300" distR="114300" simplePos="0" relativeHeight="251660288" behindDoc="0" locked="0" layoutInCell="1" allowOverlap="1" wp14:anchorId="6CD40CA2" wp14:editId="4D1B56C3">
+            <wp:simplePos x="0" y="0"/>
+            <wp:positionH relativeFrom="column">
+              <wp:posOffset>-43132</wp:posOffset>
+            </wp:positionH>
+            <wp:positionV relativeFrom="paragraph">
+              <wp:posOffset>1814255</wp:posOffset>
+            </wp:positionV>
+            <wp:extent cx="5003321" cy="2781762"/>
+            <wp:effectExtent l="0" t="0" r="6985" b="0"/>
+            <wp:wrapNone/>
+            <wp:docPr id="5" name="Picture 5"/>
+            <wp:cNvGraphicFramePr>
+              <a:graphicFrameLocks xmlns:a="http://schemas.openxmlformats.org/drawingml/2006/main" noChangeAspect="1"/>
+            </wp:cNvGraphicFramePr>
+            <a:graphic xmlns:a="http://schemas.openxmlformats.org/drawingml/2006/main">
+              <a:graphicData uri="http://schemas.openxmlformats.org/drawingml/2006/picture">
+                <pic:pic xmlns:pic="http://schemas.openxmlformats.org/drawingml/2006/picture">
+                  <pic:nvPicPr>
+                    <pic:cNvPr id="1" name=""/>
+                    <pic:cNvPicPr/>
+                  </pic:nvPicPr>
+                  <pic:blipFill>
+                    <a:blip r:embed="rId8">
+                      <a:extLst>
+                        <a:ext uri="{28A0092B-C50C-407E-A947-70E740481C1C}">
+                          <a14:useLocalDpi xmlns:a14="http://schemas.microsoft.com/office/drawing/2010/main" val="0"/>
+                        </a:ext>
+                      </a:extLst>
+                    </a:blip>
+                    <a:stretch>
+                      <a:fillRect/>
+                    </a:stretch>
+                  </pic:blipFill>
+                  <pic:spPr>
+                    <a:xfrm>
+                      <a:off x="0" y="0"/>
+                      <a:ext cx="5003321" cy="2781762"/>
+                    </a:xfrm>
+                    <a:prstGeom prst="rect">
+                      <a:avLst/>
+                    </a:prstGeom>
+                  </pic:spPr>
+                </pic:pic>
+              </a:graphicData>
+            </a:graphic>
+            <wp14:sizeRelH relativeFrom="margin">
+              <wp14:pctWidth>0</wp14:pctWidth>
+            </wp14:sizeRelH>
+            <wp14:sizeRelV relativeFrom="margin">
+              <wp14:pctHeight>0</wp14:pctHeight>
+            </wp14:sizeRelV>
+          </wp:anchor>
+        </w:drawing>
+      </w:r>
+      <w:r>
+        <w:rPr>
+          <w:rFonts w:ascii="Arial" w:eastAsia="Times New Roman" w:hAnsi="Arial" w:cs="Arial"/>
+          <w:color w:val="05192D"/>
+          <w:kern w:val="0"/>
+          <w:sz w:val="24"/>
+          <w:szCs w:val="24"/>
+          <w14:ligatures w14:val="none"/>
+        </w:rPr>
+        <w:t xml:space="preserve">Suppose we are interested in detecting dogs - this is our object of interest. We annotated the test dataset with the accurate bounding boxes - these will be our ground truth boxes. Now, our object recognition model predicted a bounding box like this red one for a dog in the image. The ground truth box is colored black. We can see some overlap between these two boxes. How good is our prediction? Intersection over Union, or </w:t>
+      </w:r>
+      <w:proofErr w:type="spellStart"/>
+      <w:r>
+        <w:rPr>
+          <w:rFonts w:ascii="Arial" w:eastAsia="Times New Roman" w:hAnsi="Arial" w:cs="Arial"/>
+          <w:color w:val="05192D"/>
+          <w:kern w:val="0"/>
+          <w:sz w:val="24"/>
+          <w:szCs w:val="24"/>
+          <w14:ligatures w14:val="none"/>
+        </w:rPr>
+        <w:t>IoU</w:t>
+      </w:r>
+      <w:proofErr w:type="spellEnd"/>
+      <w:r>
+        <w:rPr>
+          <w:rFonts w:ascii="Arial" w:eastAsia="Times New Roman" w:hAnsi="Arial" w:cs="Arial"/>
+          <w:color w:val="05192D"/>
+          <w:kern w:val="0"/>
+          <w:sz w:val="24"/>
+          <w:szCs w:val="24"/>
+          <w14:ligatures w14:val="none"/>
+        </w:rPr>
+        <w:t xml:space="preserve">, is a common metric in object recognition to evaluate the degree of overlap between two boxes. The overlap called an intersection is divided by the area of their union. </w:t>
+      </w:r>
+      <w:proofErr w:type="spellStart"/>
+      <w:r>
+        <w:rPr>
+          <w:rFonts w:ascii="Arial" w:eastAsia="Times New Roman" w:hAnsi="Arial" w:cs="Arial"/>
+          <w:color w:val="05192D"/>
+          <w:kern w:val="0"/>
+          <w:sz w:val="24"/>
+          <w:szCs w:val="24"/>
+          <w14:ligatures w14:val="none"/>
+        </w:rPr>
+        <w:t>IoU</w:t>
+      </w:r>
+      <w:proofErr w:type="spellEnd"/>
+      <w:r>
+        <w:rPr>
+          <w:rFonts w:ascii="Arial" w:eastAsia="Times New Roman" w:hAnsi="Arial" w:cs="Arial"/>
+          <w:color w:val="05192D"/>
+          <w:kern w:val="0"/>
+          <w:sz w:val="24"/>
+          <w:szCs w:val="24"/>
+          <w14:ligatures w14:val="none"/>
+        </w:rPr>
+        <w:t xml:space="preserve"> ranges from zero (no overlap) to one (perfect overlap). The common threshold is point five. Any prediction greater than point five is considered a good prediction.</w:t>
+      </w:r>
+    </w:p>
+    <w:p>
+      <w:pPr>
+        <w:spacing w:after="120" w:line="240" w:lineRule="auto"/>
+        <w:rPr>
+          <w:rFonts w:ascii="Arial" w:eastAsia="Times New Roman" w:hAnsi="Arial" w:cs="Arial"/>
+          <w:color w:val="05192D"/>
+          <w:kern w:val="0"/>
+          <w:sz w:val="24"/>
+          <w:szCs w:val="24"/>
+          <w14:ligatures w14:val="none"/>
+        </w:rPr>
+      </w:pPr>
+    </w:p>
+    <w:p>
+      <w:pPr>
+        <w:spacing w:after="120" w:line="240" w:lineRule="auto"/>
+        <w:rPr>
+          <w:rFonts w:ascii="Arial" w:eastAsia="Times New Roman" w:hAnsi="Arial" w:cs="Arial"/>
+          <w:color w:val="05192D"/>
+          <w:kern w:val="0"/>
+          <w:sz w:val="24"/>
+          <w:szCs w:val="24"/>
+          <w14:ligatures w14:val="none"/>
+        </w:rPr>
+      </w:pPr>
+    </w:p>
+    <w:p>
+      <w:pPr>
+        <w:spacing w:after="120" w:line="240" w:lineRule="auto"/>
+        <w:rPr>
+          <w:rFonts w:ascii="Arial" w:eastAsia="Times New Roman" w:hAnsi="Arial" w:cs="Arial"/>
+          <w:color w:val="05192D"/>
+          <w:kern w:val="0"/>
+          <w:sz w:val="24"/>
+          <w:szCs w:val="24"/>
+          <w14:ligatures w14:val="none"/>
+        </w:rPr>
+      </w:pPr>
+    </w:p>
+    <w:p>
+      <w:pPr>
+        <w:spacing w:after="120" w:line="240" w:lineRule="auto"/>
+        <w:rPr>
+          <w:rFonts w:ascii="Arial" w:eastAsia="Times New Roman" w:hAnsi="Arial" w:cs="Arial"/>
+          <w:color w:val="05192D"/>
+          <w:kern w:val="0"/>
+          <w:sz w:val="24"/>
+          <w:szCs w:val="24"/>
+          <w14:ligatures w14:val="none"/>
+        </w:rPr>
+      </w:pPr>
+    </w:p>
+    <w:p>
+      <w:pPr>
+        <w:spacing w:after="120" w:line="240" w:lineRule="auto"/>
+        <w:rPr>
+          <w:rFonts w:ascii="Arial" w:eastAsia="Times New Roman" w:hAnsi="Arial" w:cs="Arial"/>
+          <w:color w:val="05192D"/>
+          <w:kern w:val="0"/>
+          <w:sz w:val="24"/>
+          <w:szCs w:val="24"/>
+          <w14:ligatures w14:val="none"/>
+        </w:rPr>
+      </w:pPr>
+    </w:p>
+    <w:p>
+      <w:pPr>
+        <w:spacing w:after="120" w:line="240" w:lineRule="auto"/>
+        <w:rPr>
+          <w:rFonts w:ascii="Arial" w:eastAsia="Times New Roman" w:hAnsi="Arial" w:cs="Arial"/>
+          <w:color w:val="05192D"/>
+          <w:kern w:val="0"/>
+          <w:sz w:val="24"/>
+          <w:szCs w:val="24"/>
+          <w14:ligatures w14:val="none"/>
+        </w:rPr>
+      </w:pPr>
+    </w:p>
+    <w:p>
+      <w:pPr>
+        <w:spacing w:after="120" w:line="240" w:lineRule="auto"/>
+        <w:rPr>
+          <w:rFonts w:ascii="Arial" w:eastAsia="Times New Roman" w:hAnsi="Arial" w:cs="Arial"/>
+          <w:color w:val="05192D"/>
+          <w:kern w:val="0"/>
+          <w:sz w:val="24"/>
+          <w:szCs w:val="24"/>
+          <w14:ligatures w14:val="none"/>
+        </w:rPr>
+      </w:pPr>
+    </w:p>
+    <w:p>
+      <w:pPr>
+        <w:spacing w:after="0" w:line="240" w:lineRule="auto"/>
+        <w:outlineLvl w:val="1"/>
+        <w:rPr>
+          <w:rFonts w:ascii="Arial" w:eastAsia="Times New Roman" w:hAnsi="Arial" w:cs="Arial"/>
+          <w:b/>
+          <w:bCs/>
+          <w:color w:val="05192D"/>
+          <w:kern w:val="0"/>
+          <w:sz w:val="24"/>
+          <w:szCs w:val="24"/>
+          <w14:ligatures w14:val="none"/>
+        </w:rPr>
+      </w:pPr>
+      <w:proofErr w:type="spellStart"/>
+      <w:r>
+        <w:rPr>
+          <w:rFonts w:ascii="Arial" w:eastAsia="Times New Roman" w:hAnsi="Arial" w:cs="Arial"/>
+          <w:b/>
+          <w:bCs/>
+          <w:color w:val="05192D"/>
+          <w:kern w:val="0"/>
+          <w:sz w:val="24"/>
+          <w:szCs w:val="24"/>
+          <w14:ligatures w14:val="none"/>
+        </w:rPr>
+        <w:lastRenderedPageBreak/>
+        <w:t>IoU</w:t>
+      </w:r>
+      <w:proofErr w:type="spellEnd"/>
+      <w:r>
+        <w:rPr>
+          <w:rFonts w:ascii="Arial" w:eastAsia="Times New Roman" w:hAnsi="Arial" w:cs="Arial"/>
+          <w:b/>
+          <w:bCs/>
+          <w:color w:val="05192D"/>
+          <w:kern w:val="0"/>
+          <w:sz w:val="24"/>
+          <w:szCs w:val="24"/>
+          <w14:ligatures w14:val="none"/>
+        </w:rPr>
+        <w:t xml:space="preserve"> in </w:t>
+      </w:r>
+      <w:proofErr w:type="spellStart"/>
+      <w:r>
+        <w:rPr>
+          <w:rFonts w:ascii="Arial" w:eastAsia="Times New Roman" w:hAnsi="Arial" w:cs="Arial"/>
+          <w:b/>
+          <w:bCs/>
+          <w:color w:val="05192D"/>
+          <w:kern w:val="0"/>
+          <w:sz w:val="24"/>
+          <w:szCs w:val="24"/>
+          <w14:ligatures w14:val="none"/>
+        </w:rPr>
+        <w:t>PyTorch</w:t>
+      </w:r>
+      <w:proofErr w:type="spellEnd"/>
+    </w:p>
+    <w:p>
+      <w:pPr>
+        <w:spacing w:after="120" w:line="240" w:lineRule="auto"/>
+        <w:rPr>
+          <w:rFonts w:ascii="Arial" w:eastAsia="Times New Roman" w:hAnsi="Arial" w:cs="Arial"/>
+          <w:color w:val="05192D"/>
+          <w:kern w:val="0"/>
+          <w:sz w:val="24"/>
+          <w:szCs w:val="24"/>
+          <w14:ligatures w14:val="none"/>
+        </w:rPr>
+      </w:pPr>
+      <w:r>
+        <w:rPr>
+          <w:rFonts w:ascii="Arial" w:eastAsia="Times New Roman" w:hAnsi="Arial" w:cs="Arial"/>
+          <w:color w:val="05192D"/>
+          <w:kern w:val="0"/>
+          <w:sz w:val="24"/>
+          <w:szCs w:val="24"/>
+          <w14:ligatures w14:val="none"/>
+        </w:rPr>
+        <w:t xml:space="preserve">Let's see how we can calculate </w:t>
+      </w:r>
+      <w:proofErr w:type="spellStart"/>
+      <w:r>
+        <w:rPr>
+          <w:rFonts w:ascii="Arial" w:eastAsia="Times New Roman" w:hAnsi="Arial" w:cs="Arial"/>
+          <w:color w:val="05192D"/>
+          <w:kern w:val="0"/>
+          <w:sz w:val="24"/>
+          <w:szCs w:val="24"/>
+          <w14:ligatures w14:val="none"/>
+        </w:rPr>
+        <w:t>IoU</w:t>
+      </w:r>
+      <w:proofErr w:type="spellEnd"/>
+      <w:r>
+        <w:rPr>
+          <w:rFonts w:ascii="Arial" w:eastAsia="Times New Roman" w:hAnsi="Arial" w:cs="Arial"/>
+          <w:color w:val="05192D"/>
+          <w:kern w:val="0"/>
+          <w:sz w:val="24"/>
+          <w:szCs w:val="24"/>
+          <w14:ligatures w14:val="none"/>
+        </w:rPr>
+        <w:t xml:space="preserve"> with </w:t>
+      </w:r>
+      <w:proofErr w:type="spellStart"/>
+      <w:r>
+        <w:rPr>
+          <w:rFonts w:ascii="Arial" w:eastAsia="Times New Roman" w:hAnsi="Arial" w:cs="Arial"/>
+          <w:color w:val="05192D"/>
+          <w:kern w:val="0"/>
+          <w:sz w:val="24"/>
+          <w:szCs w:val="24"/>
+          <w14:ligatures w14:val="none"/>
+        </w:rPr>
+        <w:t>PyTorch</w:t>
+      </w:r>
+      <w:proofErr w:type="spellEnd"/>
+      <w:r>
+        <w:rPr>
+          <w:rFonts w:ascii="Arial" w:eastAsia="Times New Roman" w:hAnsi="Arial" w:cs="Arial"/>
+          <w:color w:val="05192D"/>
+          <w:kern w:val="0"/>
+          <w:sz w:val="24"/>
+          <w:szCs w:val="24"/>
+          <w14:ligatures w14:val="none"/>
+        </w:rPr>
+        <w:t xml:space="preserve">. Consider this ground truth red box and the predicted blue box. We store their coordinates in two lists called bbox1 and bbox2. To calculate the </w:t>
+      </w:r>
+      <w:proofErr w:type="spellStart"/>
+      <w:r>
+        <w:rPr>
+          <w:rFonts w:ascii="Arial" w:eastAsia="Times New Roman" w:hAnsi="Arial" w:cs="Arial"/>
+          <w:color w:val="05192D"/>
+          <w:kern w:val="0"/>
+          <w:sz w:val="24"/>
+          <w:szCs w:val="24"/>
+          <w14:ligatures w14:val="none"/>
+        </w:rPr>
+        <w:t>IoU</w:t>
+      </w:r>
+      <w:proofErr w:type="spellEnd"/>
+      <w:r>
+        <w:rPr>
+          <w:rFonts w:ascii="Arial" w:eastAsia="Times New Roman" w:hAnsi="Arial" w:cs="Arial"/>
+          <w:color w:val="05192D"/>
+          <w:kern w:val="0"/>
+          <w:sz w:val="24"/>
+          <w:szCs w:val="24"/>
+          <w14:ligatures w14:val="none"/>
+        </w:rPr>
+        <w:t xml:space="preserve">, we convert them into tensors and reshape them using the </w:t>
+      </w:r>
+      <w:proofErr w:type="spellStart"/>
+      <w:r>
+        <w:rPr>
+          <w:rFonts w:ascii="Arial" w:eastAsia="Times New Roman" w:hAnsi="Arial" w:cs="Arial"/>
+          <w:color w:val="05192D"/>
+          <w:kern w:val="0"/>
+          <w:sz w:val="24"/>
+          <w:szCs w:val="24"/>
+          <w14:ligatures w14:val="none"/>
+        </w:rPr>
+        <w:t>unsqueeze</w:t>
+      </w:r>
+      <w:proofErr w:type="spellEnd"/>
+      <w:r>
+        <w:rPr>
+          <w:rFonts w:ascii="Arial" w:eastAsia="Times New Roman" w:hAnsi="Arial" w:cs="Arial"/>
+          <w:color w:val="05192D"/>
+          <w:kern w:val="0"/>
+          <w:sz w:val="24"/>
+          <w:szCs w:val="24"/>
+          <w14:ligatures w14:val="none"/>
+        </w:rPr>
+        <w:t xml:space="preserve"> method. We import the box </w:t>
+      </w:r>
+      <w:proofErr w:type="spellStart"/>
+      <w:r>
+        <w:rPr>
+          <w:rFonts w:ascii="Arial" w:eastAsia="Times New Roman" w:hAnsi="Arial" w:cs="Arial"/>
+          <w:color w:val="05192D"/>
+          <w:kern w:val="0"/>
+          <w:sz w:val="24"/>
+          <w:szCs w:val="24"/>
+          <w14:ligatures w14:val="none"/>
+        </w:rPr>
+        <w:t>iou</w:t>
+      </w:r>
+      <w:proofErr w:type="spellEnd"/>
+      <w:r>
+        <w:rPr>
+          <w:rFonts w:ascii="Arial" w:eastAsia="Times New Roman" w:hAnsi="Arial" w:cs="Arial"/>
+          <w:color w:val="05192D"/>
+          <w:kern w:val="0"/>
+          <w:sz w:val="24"/>
+          <w:szCs w:val="24"/>
+          <w14:ligatures w14:val="none"/>
+        </w:rPr>
+        <w:t xml:space="preserve"> function from the </w:t>
+      </w:r>
+      <w:proofErr w:type="spellStart"/>
+      <w:r>
+        <w:rPr>
+          <w:rFonts w:ascii="Arial" w:eastAsia="Times New Roman" w:hAnsi="Arial" w:cs="Arial"/>
           <w:color w:val="05192D"/>
           <w:kern w:val="0"/>
           <w:sz w:val="24"/>
@@ -837,7 +1649,402 @@
           <w:szCs w:val="24"/>
           <w14:ligatures w14:val="none"/>
         </w:rPr>
-        <w:t xml:space="preserve">-dot-utils. Assume we know the coordinates, perhaps as predicted by the object recognition model. We collect them into a tensor using the torch-dot-tensor method. Next, we pass the image tensor and the box coordinates to draw bounding boxes, setting line width to three and color to red. To display the box, we convert the tensor to an image using the </w:t>
+        <w:t xml:space="preserve">-dot-ops module and pass our tensors as arguments. The result is point 14 which is less than the threshold of point five. </w:t>
+      </w:r>
+      <w:proofErr w:type="gramStart"/>
+      <w:r>
+        <w:rPr>
+          <w:rFonts w:ascii="Arial" w:eastAsia="Times New Roman" w:hAnsi="Arial" w:cs="Arial"/>
+          <w:color w:val="05192D"/>
+          <w:kern w:val="0"/>
+          <w:sz w:val="24"/>
+          <w:szCs w:val="24"/>
+          <w14:ligatures w14:val="none"/>
+        </w:rPr>
+        <w:t>So</w:t>
+      </w:r>
+      <w:proofErr w:type="gramEnd"/>
+      <w:r>
+        <w:rPr>
+          <w:rFonts w:ascii="Arial" w:eastAsia="Times New Roman" w:hAnsi="Arial" w:cs="Arial"/>
+          <w:color w:val="05192D"/>
+          <w:kern w:val="0"/>
+          <w:sz w:val="24"/>
+          <w:szCs w:val="24"/>
+          <w14:ligatures w14:val="none"/>
+        </w:rPr>
+        <w:t xml:space="preserve"> the predicted box is not very accurate.</w:t>
+      </w:r>
+    </w:p>
+    <w:p>
+      <w:pPr>
+        <w:spacing w:after="120" w:line="240" w:lineRule="auto"/>
+        <w:rPr>
+          <w:rFonts w:ascii="Arial" w:eastAsia="Times New Roman" w:hAnsi="Arial" w:cs="Arial"/>
+          <w:color w:val="05192D"/>
+          <w:kern w:val="0"/>
+          <w:sz w:val="24"/>
+          <w:szCs w:val="24"/>
+          <w14:ligatures w14:val="none"/>
+        </w:rPr>
+      </w:pPr>
+      <w:r>
+        <w:rPr>
+          <w:rFonts w:ascii="Arial" w:eastAsia="Times New Roman" w:hAnsi="Arial" w:cs="Arial"/>
+          <w:color w:val="05192D"/>
+          <w:kern w:val="0"/>
+          <w:sz w:val="24"/>
+          <w:szCs w:val="24"/>
+          <w14:ligatures w14:val="none"/>
+        </w:rPr>
+        <w:drawing>
+          <wp:inline distT="0" distB="0" distL="0" distR="0" wp14:anchorId="6C587F15" wp14:editId="786F1FEF">
+            <wp:extent cx="4951562" cy="2627079"/>
+            <wp:effectExtent l="0" t="0" r="1905" b="1905"/>
+            <wp:docPr id="6" name="Picture 6"/>
+            <wp:cNvGraphicFramePr>
+              <a:graphicFrameLocks xmlns:a="http://schemas.openxmlformats.org/drawingml/2006/main" noChangeAspect="1"/>
+            </wp:cNvGraphicFramePr>
+            <a:graphic xmlns:a="http://schemas.openxmlformats.org/drawingml/2006/main">
+              <a:graphicData uri="http://schemas.openxmlformats.org/drawingml/2006/picture">
+                <pic:pic xmlns:pic="http://schemas.openxmlformats.org/drawingml/2006/picture">
+                  <pic:nvPicPr>
+                    <pic:cNvPr id="1" name=""/>
+                    <pic:cNvPicPr/>
+                  </pic:nvPicPr>
+                  <pic:blipFill>
+                    <a:blip r:embed="rId9"/>
+                    <a:stretch>
+                      <a:fillRect/>
+                    </a:stretch>
+                  </pic:blipFill>
+                  <pic:spPr>
+                    <a:xfrm>
+                      <a:off x="0" y="0"/>
+                      <a:ext cx="4963049" cy="2633174"/>
+                    </a:xfrm>
+                    <a:prstGeom prst="rect">
+                      <a:avLst/>
+                    </a:prstGeom>
+                  </pic:spPr>
+                </pic:pic>
+              </a:graphicData>
+            </a:graphic>
+          </wp:inline>
+        </w:drawing>
+      </w:r>
+    </w:p>
+    <w:p>
+      <w:pPr>
+        <w:spacing w:after="0" w:line="240" w:lineRule="auto"/>
+        <w:outlineLvl w:val="1"/>
+        <w:rPr>
+          <w:rFonts w:ascii="Arial" w:eastAsia="Times New Roman" w:hAnsi="Arial" w:cs="Arial"/>
+          <w:b/>
+          <w:bCs/>
+          <w:color w:val="05192D"/>
+          <w:kern w:val="0"/>
+          <w:sz w:val="24"/>
+          <w:szCs w:val="24"/>
+          <w14:ligatures w14:val="none"/>
+        </w:rPr>
+      </w:pPr>
+      <w:r>
+        <w:rPr>
+          <w:rFonts w:ascii="Arial" w:eastAsia="Times New Roman" w:hAnsi="Arial" w:cs="Arial"/>
+          <w:b/>
+          <w:bCs/>
+          <w:color w:val="05192D"/>
+          <w:kern w:val="0"/>
+          <w:sz w:val="24"/>
+          <w:szCs w:val="24"/>
+          <w14:ligatures w14:val="none"/>
+        </w:rPr>
+        <w:t>Predicting bounding boxes</w:t>
+      </w:r>
+    </w:p>
+    <w:p>
+      <w:pPr>
+        <w:spacing w:after="120" w:line="240" w:lineRule="auto"/>
+        <w:rPr>
+          <w:rFonts w:ascii="Arial" w:eastAsia="Times New Roman" w:hAnsi="Arial" w:cs="Arial"/>
+          <w:color w:val="05192D"/>
+          <w:kern w:val="0"/>
+          <w:sz w:val="24"/>
+          <w:szCs w:val="24"/>
+          <w14:ligatures w14:val="none"/>
+        </w:rPr>
+      </w:pPr>
+      <w:r>
+        <w:rPr>
+          <w:rFonts w:ascii="Arial" w:eastAsia="Times New Roman" w:hAnsi="Arial" w:cs="Arial"/>
+          <w:color w:val="05192D"/>
+          <w:kern w:val="0"/>
+          <w:sz w:val="24"/>
+          <w:szCs w:val="24"/>
+          <w14:ligatures w14:val="none"/>
+        </w:rPr>
+        <w:t>Let's see how to use a trained recognition model to predict bounding boxes. We will look at the model architecture in the next video. We switch the model to evaluation mode to use it for prediction and disable gradients calculation. Then, we pass the input image through the model to get the output predictions. The output is often a list of dictionaries with tensors containing bounding box coordinates of multiple boxes, their associated confidence scores indicating how confident the model is about each box, and predicted class labels for each box. Let's create a variable named boxes and extract coordinates from the output by accessing the first dictionary in the list with the key word boxes. Next, we create a variable named scores and extract confidence scores with the key word scores.</w:t>
+      </w:r>
+    </w:p>
+    <w:p>
+      <w:pPr>
+        <w:spacing w:after="120" w:line="240" w:lineRule="auto"/>
+        <w:rPr>
+          <w:rFonts w:ascii="Arial" w:eastAsia="Times New Roman" w:hAnsi="Arial" w:cs="Arial"/>
+          <w:color w:val="05192D"/>
+          <w:kern w:val="0"/>
+          <w:sz w:val="24"/>
+          <w:szCs w:val="24"/>
+          <w14:ligatures w14:val="none"/>
+        </w:rPr>
+      </w:pPr>
+      <w:r>
+        <w:rPr>
+          <w:rFonts w:ascii="Arial" w:eastAsia="Times New Roman" w:hAnsi="Arial" w:cs="Arial"/>
+          <w:color w:val="05192D"/>
+          <w:kern w:val="0"/>
+          <w:sz w:val="24"/>
+          <w:szCs w:val="24"/>
+          <w14:ligatures w14:val="none"/>
+        </w:rPr>
+        <w:drawing>
+          <wp:anchor distT="0" distB="0" distL="114300" distR="114300" simplePos="0" relativeHeight="251661312" behindDoc="0" locked="0" layoutInCell="1" allowOverlap="1" wp14:anchorId="558D4064" wp14:editId="451E3CFB">
+            <wp:simplePos x="0" y="0"/>
+            <wp:positionH relativeFrom="column">
+              <wp:posOffset>-192</wp:posOffset>
+            </wp:positionH>
+            <wp:positionV relativeFrom="paragraph">
+              <wp:posOffset>54227</wp:posOffset>
+            </wp:positionV>
+            <wp:extent cx="5581290" cy="2831789"/>
+            <wp:effectExtent l="0" t="0" r="635" b="6985"/>
+            <wp:wrapNone/>
+            <wp:docPr id="7" name="Picture 7"/>
+            <wp:cNvGraphicFramePr>
+              <a:graphicFrameLocks xmlns:a="http://schemas.openxmlformats.org/drawingml/2006/main" noChangeAspect="1"/>
+            </wp:cNvGraphicFramePr>
+            <a:graphic xmlns:a="http://schemas.openxmlformats.org/drawingml/2006/main">
+              <a:graphicData uri="http://schemas.openxmlformats.org/drawingml/2006/picture">
+                <pic:pic xmlns:pic="http://schemas.openxmlformats.org/drawingml/2006/picture">
+                  <pic:nvPicPr>
+                    <pic:cNvPr id="1" name=""/>
+                    <pic:cNvPicPr/>
+                  </pic:nvPicPr>
+                  <pic:blipFill>
+                    <a:blip r:embed="rId10">
+                      <a:extLst>
+                        <a:ext uri="{28A0092B-C50C-407E-A947-70E740481C1C}">
+                          <a14:useLocalDpi xmlns:a14="http://schemas.microsoft.com/office/drawing/2010/main" val="0"/>
+                        </a:ext>
+                      </a:extLst>
+                    </a:blip>
+                    <a:stretch>
+                      <a:fillRect/>
+                    </a:stretch>
+                  </pic:blipFill>
+                  <pic:spPr>
+                    <a:xfrm>
+                      <a:off x="0" y="0"/>
+                      <a:ext cx="5581290" cy="2831789"/>
+                    </a:xfrm>
+                    <a:prstGeom prst="rect">
+                      <a:avLst/>
+                    </a:prstGeom>
+                  </pic:spPr>
+                </pic:pic>
+              </a:graphicData>
+            </a:graphic>
+            <wp14:sizeRelH relativeFrom="margin">
+              <wp14:pctWidth>0</wp14:pctWidth>
+            </wp14:sizeRelH>
+            <wp14:sizeRelV relativeFrom="margin">
+              <wp14:pctHeight>0</wp14:pctHeight>
+            </wp14:sizeRelV>
+          </wp:anchor>
+        </w:drawing>
+      </w:r>
+    </w:p>
+    <w:p>
+      <w:pPr>
+        <w:spacing w:after="120" w:line="240" w:lineRule="auto"/>
+        <w:rPr>
+          <w:rFonts w:ascii="Arial" w:eastAsia="Times New Roman" w:hAnsi="Arial" w:cs="Arial"/>
+          <w:color w:val="05192D"/>
+          <w:kern w:val="0"/>
+          <w:sz w:val="24"/>
+          <w:szCs w:val="24"/>
+          <w14:ligatures w14:val="none"/>
+        </w:rPr>
+      </w:pPr>
+    </w:p>
+    <w:p>
+      <w:pPr>
+        <w:spacing w:after="120" w:line="240" w:lineRule="auto"/>
+        <w:rPr>
+          <w:rFonts w:ascii="Arial" w:eastAsia="Times New Roman" w:hAnsi="Arial" w:cs="Arial"/>
+          <w:color w:val="05192D"/>
+          <w:kern w:val="0"/>
+          <w:sz w:val="24"/>
+          <w:szCs w:val="24"/>
+          <w14:ligatures w14:val="none"/>
+        </w:rPr>
+      </w:pPr>
+    </w:p>
+    <w:p>
+      <w:pPr>
+        <w:spacing w:after="120" w:line="240" w:lineRule="auto"/>
+        <w:rPr>
+          <w:rFonts w:ascii="Arial" w:eastAsia="Times New Roman" w:hAnsi="Arial" w:cs="Arial"/>
+          <w:color w:val="05192D"/>
+          <w:kern w:val="0"/>
+          <w:sz w:val="24"/>
+          <w:szCs w:val="24"/>
+          <w14:ligatures w14:val="none"/>
+        </w:rPr>
+      </w:pPr>
+    </w:p>
+    <w:p>
+      <w:pPr>
+        <w:spacing w:after="120" w:line="240" w:lineRule="auto"/>
+        <w:rPr>
+          <w:rFonts w:ascii="Arial" w:eastAsia="Times New Roman" w:hAnsi="Arial" w:cs="Arial"/>
+          <w:color w:val="05192D"/>
+          <w:kern w:val="0"/>
+          <w:sz w:val="24"/>
+          <w:szCs w:val="24"/>
+          <w14:ligatures w14:val="none"/>
+        </w:rPr>
+      </w:pPr>
+    </w:p>
+    <w:p>
+      <w:pPr>
+        <w:spacing w:after="120" w:line="240" w:lineRule="auto"/>
+        <w:rPr>
+          <w:rFonts w:ascii="Arial" w:eastAsia="Times New Roman" w:hAnsi="Arial" w:cs="Arial"/>
+          <w:color w:val="05192D"/>
+          <w:kern w:val="0"/>
+          <w:sz w:val="24"/>
+          <w:szCs w:val="24"/>
+          <w14:ligatures w14:val="none"/>
+        </w:rPr>
+      </w:pPr>
+    </w:p>
+    <w:p>
+      <w:pPr>
+        <w:spacing w:after="120" w:line="240" w:lineRule="auto"/>
+        <w:rPr>
+          <w:rFonts w:ascii="Arial" w:eastAsia="Times New Roman" w:hAnsi="Arial" w:cs="Arial"/>
+          <w:color w:val="05192D"/>
+          <w:kern w:val="0"/>
+          <w:sz w:val="24"/>
+          <w:szCs w:val="24"/>
+          <w14:ligatures w14:val="none"/>
+        </w:rPr>
+      </w:pPr>
+    </w:p>
+    <w:p>
+      <w:pPr>
+        <w:spacing w:after="120" w:line="240" w:lineRule="auto"/>
+        <w:rPr>
+          <w:rFonts w:ascii="Arial" w:eastAsia="Times New Roman" w:hAnsi="Arial" w:cs="Arial"/>
+          <w:color w:val="05192D"/>
+          <w:kern w:val="0"/>
+          <w:sz w:val="24"/>
+          <w:szCs w:val="24"/>
+          <w14:ligatures w14:val="none"/>
+        </w:rPr>
+      </w:pPr>
+    </w:p>
+    <w:p>
+      <w:pPr>
+        <w:spacing w:after="120" w:line="240" w:lineRule="auto"/>
+        <w:rPr>
+          <w:rFonts w:ascii="Arial" w:eastAsia="Times New Roman" w:hAnsi="Arial" w:cs="Arial"/>
+          <w:color w:val="05192D"/>
+          <w:kern w:val="0"/>
+          <w:sz w:val="24"/>
+          <w:szCs w:val="24"/>
+          <w14:ligatures w14:val="none"/>
+        </w:rPr>
+      </w:pPr>
+    </w:p>
+    <w:p>
+      <w:pPr>
+        <w:spacing w:after="0" w:line="240" w:lineRule="auto"/>
+        <w:outlineLvl w:val="1"/>
+        <w:rPr>
+          <w:rFonts w:ascii="Arial" w:eastAsia="Times New Roman" w:hAnsi="Arial" w:cs="Arial"/>
+          <w:b/>
+          <w:bCs/>
+          <w:color w:val="05192D"/>
+          <w:kern w:val="0"/>
+          <w:sz w:val="24"/>
+          <w:szCs w:val="24"/>
+          <w14:ligatures w14:val="none"/>
+        </w:rPr>
+      </w:pPr>
+      <w:r>
+        <w:rPr>
+          <w:rFonts w:ascii="Arial" w:eastAsia="Times New Roman" w:hAnsi="Arial" w:cs="Arial"/>
+          <w:b/>
+          <w:bCs/>
+          <w:color w:val="05192D"/>
+          <w:kern w:val="0"/>
+          <w:sz w:val="24"/>
+          <w:szCs w:val="24"/>
+          <w14:ligatures w14:val="none"/>
+        </w:rPr>
+        <w:lastRenderedPageBreak/>
+        <w:t>Non-max suppression (NMS)</w:t>
+      </w:r>
+    </w:p>
+    <w:p>
+      <w:pPr>
+        <w:spacing w:after="120" w:line="240" w:lineRule="auto"/>
+        <w:rPr>
+          <w:rFonts w:ascii="Arial" w:eastAsia="Times New Roman" w:hAnsi="Arial" w:cs="Arial"/>
+          <w:color w:val="05192D"/>
+          <w:kern w:val="0"/>
+          <w:sz w:val="24"/>
+          <w:szCs w:val="24"/>
+          <w14:ligatures w14:val="none"/>
+        </w:rPr>
+      </w:pPr>
+      <w:r>
+        <w:rPr>
+          <w:rFonts w:ascii="Arial" w:eastAsia="Times New Roman" w:hAnsi="Arial" w:cs="Arial"/>
+          <w:color w:val="05192D"/>
+          <w:kern w:val="0"/>
+          <w:sz w:val="24"/>
+          <w:szCs w:val="24"/>
+          <w14:ligatures w14:val="none"/>
+        </w:rPr>
+        <w:t>As we just saw, object recognition models may generate many bounding boxes and some of them may be overlapping near-duplicates.</w:t>
+      </w:r>
+    </w:p>
+    <w:p>
+      <w:pPr>
+        <w:spacing w:after="120" w:line="240" w:lineRule="auto"/>
+        <w:rPr>
+          <w:rFonts w:ascii="Arial" w:eastAsia="Times New Roman" w:hAnsi="Arial" w:cs="Arial"/>
+          <w:color w:val="05192D"/>
+          <w:kern w:val="0"/>
+          <w:sz w:val="24"/>
+          <w:szCs w:val="24"/>
+          <w14:ligatures w14:val="none"/>
+        </w:rPr>
+      </w:pPr>
+      <w:r>
+        <w:rPr>
+          <w:rFonts w:ascii="Arial" w:eastAsia="Times New Roman" w:hAnsi="Arial" w:cs="Arial"/>
+          <w:color w:val="05192D"/>
+          <w:kern w:val="0"/>
+          <w:sz w:val="24"/>
+          <w:szCs w:val="24"/>
+          <w14:ligatures w14:val="none"/>
+        </w:rPr>
+        <w:t xml:space="preserve">Our goal is to discard unnecessary boxes. Non-max suppression, or NMS, is a common technique in object recognition to select the most relevant box for our object of interest by discarding boxes with low confidence scores and below the </w:t>
       </w:r>
       <w:proofErr w:type="spellStart"/>
       <w:r>
@@ -849,7 +2056,7 @@
           <w:szCs w:val="24"/>
           <w14:ligatures w14:val="none"/>
         </w:rPr>
-        <w:t>ToPILImage</w:t>
+        <w:t>IoU</w:t>
       </w:r>
       <w:proofErr w:type="spellEnd"/>
       <w:r>
@@ -861,33 +2068,370 @@
           <w:szCs w:val="24"/>
           <w14:ligatures w14:val="none"/>
         </w:rPr>
-        <w:t xml:space="preserve"> transform and call </w:t>
+        <w:t xml:space="preserve"> threshold.</w:t>
+      </w:r>
+    </w:p>
+    <w:p>
+      <w:pPr>
+        <w:spacing w:after="120" w:line="240" w:lineRule="auto"/>
+        <w:rPr>
+          <w:rFonts w:ascii="Arial" w:eastAsia="Times New Roman" w:hAnsi="Arial" w:cs="Arial"/>
+          <w:color w:val="05192D"/>
+          <w:kern w:val="0"/>
+          <w:sz w:val="24"/>
+          <w:szCs w:val="24"/>
+          <w14:ligatures w14:val="none"/>
+        </w:rPr>
+      </w:pPr>
+      <w:r>
+        <w:rPr>
+          <w:rFonts w:ascii="Arial" w:eastAsia="Times New Roman" w:hAnsi="Arial" w:cs="Arial"/>
+          <w:color w:val="05192D"/>
+          <w:kern w:val="0"/>
+          <w:sz w:val="24"/>
+          <w:szCs w:val="24"/>
+          <w14:ligatures w14:val="none"/>
+        </w:rPr>
+        <w:drawing>
+          <wp:inline distT="0" distB="0" distL="0" distR="0" wp14:anchorId="41E1E8B5" wp14:editId="2A32D8EB">
+            <wp:extent cx="4744528" cy="2489863"/>
+            <wp:effectExtent l="0" t="0" r="0" b="5715"/>
+            <wp:docPr id="8" name="Picture 8"/>
+            <wp:cNvGraphicFramePr>
+              <a:graphicFrameLocks xmlns:a="http://schemas.openxmlformats.org/drawingml/2006/main" noChangeAspect="1"/>
+            </wp:cNvGraphicFramePr>
+            <a:graphic xmlns:a="http://schemas.openxmlformats.org/drawingml/2006/main">
+              <a:graphicData uri="http://schemas.openxmlformats.org/drawingml/2006/picture">
+                <pic:pic xmlns:pic="http://schemas.openxmlformats.org/drawingml/2006/picture">
+                  <pic:nvPicPr>
+                    <pic:cNvPr id="1" name=""/>
+                    <pic:cNvPicPr/>
+                  </pic:nvPicPr>
+                  <pic:blipFill>
+                    <a:blip r:embed="rId11"/>
+                    <a:stretch>
+                      <a:fillRect/>
+                    </a:stretch>
+                  </pic:blipFill>
+                  <pic:spPr>
+                    <a:xfrm>
+                      <a:off x="0" y="0"/>
+                      <a:ext cx="4751365" cy="2493451"/>
+                    </a:xfrm>
+                    <a:prstGeom prst="rect">
+                      <a:avLst/>
+                    </a:prstGeom>
+                  </pic:spPr>
+                </pic:pic>
+              </a:graphicData>
+            </a:graphic>
+          </wp:inline>
+        </w:drawing>
+      </w:r>
+    </w:p>
+    <w:p>
+      <w:pPr>
+        <w:shd w:val="clear" w:color="auto" w:fill="F7F7FC"/>
+        <w:spacing w:after="0" w:line="240" w:lineRule="auto"/>
+        <w:outlineLvl w:val="1"/>
+        <w:rPr>
+          <w:rFonts w:ascii="Arial" w:eastAsia="Times New Roman" w:hAnsi="Arial" w:cs="Arial"/>
+          <w:b/>
+          <w:bCs/>
+          <w:color w:val="05192D"/>
+          <w:kern w:val="0"/>
+          <w:sz w:val="24"/>
+          <w:szCs w:val="24"/>
+          <w14:ligatures w14:val="none"/>
+        </w:rPr>
+      </w:pPr>
+      <w:r>
+        <w:rPr>
+          <w:rFonts w:ascii="Arial" w:eastAsia="Times New Roman" w:hAnsi="Arial" w:cs="Arial"/>
+          <w:b/>
+          <w:bCs/>
+          <w:color w:val="05192D"/>
+          <w:kern w:val="0"/>
+          <w:sz w:val="24"/>
+          <w:szCs w:val="24"/>
+          <w14:ligatures w14:val="none"/>
+        </w:rPr>
+        <w:t xml:space="preserve">Non-max suppression in </w:t>
       </w:r>
       <w:proofErr w:type="spellStart"/>
       <w:r>
         <w:rPr>
           <w:rFonts w:ascii="Arial" w:eastAsia="Times New Roman" w:hAnsi="Arial" w:cs="Arial"/>
-          <w:color w:val="05192D"/>
-          <w:kern w:val="0"/>
-          <w:sz w:val="24"/>
-          <w:szCs w:val="24"/>
-          <w14:ligatures w14:val="none"/>
-        </w:rPr>
-        <w:t>imshow</w:t>
+          <w:b/>
+          <w:bCs/>
+          <w:color w:val="05192D"/>
+          <w:kern w:val="0"/>
+          <w:sz w:val="24"/>
+          <w:szCs w:val="24"/>
+          <w14:ligatures w14:val="none"/>
+        </w:rPr>
+        <w:t>PyTorch</w:t>
       </w:r>
       <w:proofErr w:type="spellEnd"/>
-      <w:r>
-        <w:rPr>
-          <w:rFonts w:ascii="Arial" w:eastAsia="Times New Roman" w:hAnsi="Arial" w:cs="Arial"/>
-          <w:color w:val="05192D"/>
-          <w:kern w:val="0"/>
-          <w:sz w:val="24"/>
-          <w:szCs w:val="24"/>
-          <w14:ligatures w14:val="none"/>
-        </w:rPr>
-        <w:t xml:space="preserve"> from matplotlib. We have a ground truth bounding box around the cat!</w:t>
-      </w:r>
-    </w:p>
+    </w:p>
+    <w:p>
+      <w:pPr>
+        <w:shd w:val="clear" w:color="auto" w:fill="F7F7FC"/>
+        <w:spacing w:after="120" w:line="240" w:lineRule="auto"/>
+        <w:rPr>
+          <w:rFonts w:ascii="Arial" w:eastAsia="Times New Roman" w:hAnsi="Arial" w:cs="Arial"/>
+          <w:color w:val="05192D"/>
+          <w:kern w:val="0"/>
+          <w:sz w:val="24"/>
+          <w:szCs w:val="24"/>
+          <w14:ligatures w14:val="none"/>
+        </w:rPr>
+      </w:pPr>
+      <w:r>
+        <w:rPr>
+          <w:rFonts w:ascii="Arial" w:eastAsia="Times New Roman" w:hAnsi="Arial" w:cs="Arial"/>
+          <w:color w:val="05192D"/>
+          <w:kern w:val="0"/>
+          <w:sz w:val="24"/>
+          <w:szCs w:val="24"/>
+          <w14:ligatures w14:val="none"/>
+        </w:rPr>
+        <w:t xml:space="preserve">Let's apply </w:t>
+      </w:r>
+      <w:proofErr w:type="spellStart"/>
+      <w:r>
+        <w:rPr>
+          <w:rFonts w:ascii="Arial" w:eastAsia="Times New Roman" w:hAnsi="Arial" w:cs="Arial"/>
+          <w:color w:val="05192D"/>
+          <w:kern w:val="0"/>
+          <w:sz w:val="24"/>
+          <w:szCs w:val="24"/>
+          <w14:ligatures w14:val="none"/>
+        </w:rPr>
+        <w:t>nms</w:t>
+      </w:r>
+      <w:proofErr w:type="spellEnd"/>
+      <w:r>
+        <w:rPr>
+          <w:rFonts w:ascii="Arial" w:eastAsia="Times New Roman" w:hAnsi="Arial" w:cs="Arial"/>
+          <w:color w:val="05192D"/>
+          <w:kern w:val="0"/>
+          <w:sz w:val="24"/>
+          <w:szCs w:val="24"/>
+          <w14:ligatures w14:val="none"/>
+        </w:rPr>
+        <w:t xml:space="preserve"> in </w:t>
+      </w:r>
+      <w:proofErr w:type="spellStart"/>
+      <w:r>
+        <w:rPr>
+          <w:rFonts w:ascii="Arial" w:eastAsia="Times New Roman" w:hAnsi="Arial" w:cs="Arial"/>
+          <w:color w:val="05192D"/>
+          <w:kern w:val="0"/>
+          <w:sz w:val="24"/>
+          <w:szCs w:val="24"/>
+          <w14:ligatures w14:val="none"/>
+        </w:rPr>
+        <w:t>PyTorch</w:t>
+      </w:r>
+      <w:proofErr w:type="spellEnd"/>
+      <w:r>
+        <w:rPr>
+          <w:rFonts w:ascii="Arial" w:eastAsia="Times New Roman" w:hAnsi="Arial" w:cs="Arial"/>
+          <w:color w:val="05192D"/>
+          <w:kern w:val="0"/>
+          <w:sz w:val="24"/>
+          <w:szCs w:val="24"/>
+          <w14:ligatures w14:val="none"/>
+        </w:rPr>
+        <w:t xml:space="preserve">. We start with importing the </w:t>
+      </w:r>
+      <w:proofErr w:type="spellStart"/>
+      <w:r>
+        <w:rPr>
+          <w:rFonts w:ascii="Arial" w:eastAsia="Times New Roman" w:hAnsi="Arial" w:cs="Arial"/>
+          <w:color w:val="05192D"/>
+          <w:kern w:val="0"/>
+          <w:sz w:val="24"/>
+          <w:szCs w:val="24"/>
+          <w14:ligatures w14:val="none"/>
+        </w:rPr>
+        <w:t>nms</w:t>
+      </w:r>
+      <w:proofErr w:type="spellEnd"/>
+      <w:r>
+        <w:rPr>
+          <w:rFonts w:ascii="Arial" w:eastAsia="Times New Roman" w:hAnsi="Arial" w:cs="Arial"/>
+          <w:color w:val="05192D"/>
+          <w:kern w:val="0"/>
+          <w:sz w:val="24"/>
+          <w:szCs w:val="24"/>
+          <w14:ligatures w14:val="none"/>
+        </w:rPr>
+        <w:t xml:space="preserve"> function from </w:t>
+      </w:r>
+      <w:proofErr w:type="spellStart"/>
+      <w:r>
+        <w:rPr>
+          <w:rFonts w:ascii="Arial" w:eastAsia="Times New Roman" w:hAnsi="Arial" w:cs="Arial"/>
+          <w:color w:val="05192D"/>
+          <w:kern w:val="0"/>
+          <w:sz w:val="24"/>
+          <w:szCs w:val="24"/>
+          <w14:ligatures w14:val="none"/>
+        </w:rPr>
+        <w:t>torchvision</w:t>
+      </w:r>
+      <w:proofErr w:type="spellEnd"/>
+      <w:r>
+        <w:rPr>
+          <w:rFonts w:ascii="Arial" w:eastAsia="Times New Roman" w:hAnsi="Arial" w:cs="Arial"/>
+          <w:color w:val="05192D"/>
+          <w:kern w:val="0"/>
+          <w:sz w:val="24"/>
+          <w:szCs w:val="24"/>
+          <w14:ligatures w14:val="none"/>
+        </w:rPr>
+        <w:t xml:space="preserve">-dot-ops. We then pass it three arguments: boxes, a two-dimensional tensor with the four bounding box coordinates for N boxes, scores, a one-dimensional tensor with a confidence score for each box, and the </w:t>
+      </w:r>
+      <w:proofErr w:type="spellStart"/>
+      <w:r>
+        <w:rPr>
+          <w:rFonts w:ascii="Arial" w:eastAsia="Times New Roman" w:hAnsi="Arial" w:cs="Arial"/>
+          <w:color w:val="05192D"/>
+          <w:kern w:val="0"/>
+          <w:sz w:val="24"/>
+          <w:szCs w:val="24"/>
+          <w14:ligatures w14:val="none"/>
+        </w:rPr>
+        <w:t>iou</w:t>
+      </w:r>
+      <w:proofErr w:type="spellEnd"/>
+      <w:r>
+        <w:rPr>
+          <w:rFonts w:ascii="Arial" w:eastAsia="Times New Roman" w:hAnsi="Arial" w:cs="Arial"/>
+          <w:color w:val="05192D"/>
+          <w:kern w:val="0"/>
+          <w:sz w:val="24"/>
+          <w:szCs w:val="24"/>
+          <w14:ligatures w14:val="none"/>
+        </w:rPr>
+        <w:t xml:space="preserve"> threshold, which we set to point five here. As a result, we get a list of the most relevant bounding boxes with no overlapping duplicates. The output of the </w:t>
+      </w:r>
+      <w:proofErr w:type="spellStart"/>
+      <w:r>
+        <w:rPr>
+          <w:rFonts w:ascii="Arial" w:eastAsia="Times New Roman" w:hAnsi="Arial" w:cs="Arial"/>
+          <w:color w:val="05192D"/>
+          <w:kern w:val="0"/>
+          <w:sz w:val="24"/>
+          <w:szCs w:val="24"/>
+          <w14:ligatures w14:val="none"/>
+        </w:rPr>
+        <w:t>nms</w:t>
+      </w:r>
+      <w:proofErr w:type="spellEnd"/>
+      <w:r>
+        <w:rPr>
+          <w:rFonts w:ascii="Arial" w:eastAsia="Times New Roman" w:hAnsi="Arial" w:cs="Arial"/>
+          <w:color w:val="05192D"/>
+          <w:kern w:val="0"/>
+          <w:sz w:val="24"/>
+          <w:szCs w:val="24"/>
+          <w14:ligatures w14:val="none"/>
+        </w:rPr>
+        <w:t xml:space="preserve"> function is a tensor containing the indices of the filtered boxes after non-maximum suppression. We can use these indices to filter our bounding boxes by retaining only the selected boxes.</w:t>
+      </w:r>
+    </w:p>
+    <w:p>
+      <w:pPr>
+        <w:rPr>
+          <w:noProof/>
+        </w:rPr>
+      </w:pPr>
+      <w:r>
+        <w:rPr>
+          <w:noProof/>
+        </w:rPr>
+        <w:drawing>
+          <wp:anchor distT="0" distB="0" distL="114300" distR="114300" simplePos="0" relativeHeight="251662336" behindDoc="0" locked="0" layoutInCell="1" allowOverlap="1" wp14:anchorId="0922936C" wp14:editId="4BBDDE3C">
+            <wp:simplePos x="0" y="0"/>
+            <wp:positionH relativeFrom="column">
+              <wp:posOffset>-60924</wp:posOffset>
+            </wp:positionH>
+            <wp:positionV relativeFrom="paragraph">
+              <wp:posOffset>116984</wp:posOffset>
+            </wp:positionV>
+            <wp:extent cx="5943600" cy="2882265"/>
+            <wp:effectExtent l="0" t="0" r="0" b="0"/>
+            <wp:wrapNone/>
+            <wp:docPr id="9" name="Picture 9"/>
+            <wp:cNvGraphicFramePr>
+              <a:graphicFrameLocks xmlns:a="http://schemas.openxmlformats.org/drawingml/2006/main" noChangeAspect="1"/>
+            </wp:cNvGraphicFramePr>
+            <a:graphic xmlns:a="http://schemas.openxmlformats.org/drawingml/2006/main">
+              <a:graphicData uri="http://schemas.openxmlformats.org/drawingml/2006/picture">
+                <pic:pic xmlns:pic="http://schemas.openxmlformats.org/drawingml/2006/picture">
+                  <pic:nvPicPr>
+                    <pic:cNvPr id="1" name=""/>
+                    <pic:cNvPicPr/>
+                  </pic:nvPicPr>
+                  <pic:blipFill>
+                    <a:blip r:embed="rId12">
+                      <a:extLst>
+                        <a:ext uri="{28A0092B-C50C-407E-A947-70E740481C1C}">
+                          <a14:useLocalDpi xmlns:a14="http://schemas.microsoft.com/office/drawing/2010/main" val="0"/>
+                        </a:ext>
+                      </a:extLst>
+                    </a:blip>
+                    <a:stretch>
+                      <a:fillRect/>
+                    </a:stretch>
+                  </pic:blipFill>
+                  <pic:spPr>
+                    <a:xfrm>
+                      <a:off x="0" y="0"/>
+                      <a:ext cx="5943600" cy="2882265"/>
+                    </a:xfrm>
+                    <a:prstGeom prst="rect">
+                      <a:avLst/>
+                    </a:prstGeom>
+                  </pic:spPr>
+                </pic:pic>
+              </a:graphicData>
+            </a:graphic>
+          </wp:anchor>
+        </w:drawing>
+      </w:r>
+    </w:p>
+    <w:p>
+      <w:pPr>
+        <w:rPr>
+          <w:noProof/>
+        </w:rPr>
+      </w:pPr>
+    </w:p>
+    <w:p>
+      <w:pPr>
+        <w:rPr>
+          <w:noProof/>
+        </w:rPr>
+      </w:pPr>
+    </w:p>
+    <w:p>
+      <w:pPr>
+        <w:rPr>
+          <w:noProof/>
+        </w:rPr>
+      </w:pPr>
+    </w:p>
+    <w:p/>
+    <w:p/>
+    <w:p/>
+    <w:p/>
+    <w:p/>
+    <w:p/>
+    <w:p/>
     <w:p/>
     <w:sectPr>
       <w:pgSz w:w="12240" w:h="15840"/>
